--- a/Rapport - Info4B PINON SALAI.docx
+++ b/Rapport - Info4B PINON SALAI.docx
@@ -214,7 +214,23 @@
           <w:rFonts w:ascii="CMR10" w:hAnsi="CMR10" w:cs="CMR10"/>
           <w:color w:val="000000"/>
         </w:rPr>
-        <w:t xml:space="preserve">, entre autre, toutes les </w:t>
+        <w:t xml:space="preserve">, </w:t>
+      </w:r>
+      <w:proofErr w:type="gramStart"/>
+      <w:r>
+        <w:rPr>
+          <w:rFonts w:ascii="CMR10" w:hAnsi="CMR10" w:cs="CMR10"/>
+          <w:color w:val="000000"/>
+        </w:rPr>
+        <w:t>entre autre</w:t>
+      </w:r>
+      <w:proofErr w:type="gramEnd"/>
+      <w:r>
+        <w:rPr>
+          <w:rFonts w:ascii="CMR10" w:hAnsi="CMR10" w:cs="CMR10"/>
+          <w:color w:val="000000"/>
+        </w:rPr>
+        <w:t xml:space="preserve">, toutes les </w:t>
       </w:r>
       <w:proofErr w:type="spellStart"/>
       <w:r>
@@ -998,13 +1014,56 @@
       <w:pPr>
         <w:jc w:val="both"/>
       </w:pPr>
-      <w:r>
+    </w:p>
+    <w:p>
+      <w:pPr>
+        <w:jc w:val="both"/>
+      </w:pPr>
+    </w:p>
+    <w:p>
+      <w:pPr>
+        <w:jc w:val="both"/>
+      </w:pPr>
+    </w:p>
+    <w:p>
+      <w:pPr>
+        <w:jc w:val="both"/>
+      </w:pPr>
+    </w:p>
+    <w:p>
+      <w:pPr>
+        <w:jc w:val="both"/>
         <w:rPr>
           <w:rFonts w:ascii="Helvetica" w:hAnsi="Helvetica"/>
           <w:color w:val="DCDDDE"/>
           <w:shd w:val="clear" w:color="auto" w:fill="36393F"/>
         </w:rPr>
-        <w:t xml:space="preserve">Compléments concernant le rapport de projet. En plus de ce qui est spécifié dans le document décrivant les sujets, le rapport de projet de Info42 peut être organisé comme suite : 1. </w:t>
+      </w:pPr>
+      <w:r>
+        <w:rPr>
+          <w:rFonts w:ascii="Helvetica" w:hAnsi="Helvetica"/>
+          <w:color w:val="DCDDDE"/>
+          <w:shd w:val="clear" w:color="auto" w:fill="36393F"/>
+        </w:rPr>
+        <w:t xml:space="preserve">Compléments concernant le rapport de projet. En plus de ce qui est spécifié dans le document décrivant les sujets, le rapport de projet de Info42 peut être organisé comme suite : </w:t>
+      </w:r>
+    </w:p>
+    <w:p>
+      <w:pPr>
+        <w:jc w:val="both"/>
+        <w:rPr>
+          <w:rFonts w:ascii="Helvetica" w:hAnsi="Helvetica"/>
+          <w:color w:val="DCDDDE"/>
+          <w:shd w:val="clear" w:color="auto" w:fill="36393F"/>
+        </w:rPr>
+      </w:pPr>
+      <w:r>
+        <w:rPr>
+          <w:rFonts w:ascii="Helvetica" w:hAnsi="Helvetica"/>
+          <w:color w:val="DCDDDE"/>
+          <w:shd w:val="clear" w:color="auto" w:fill="36393F"/>
+        </w:rPr>
+        <w:t xml:space="preserve">1. </w:t>
       </w:r>
       <w:r>
         <w:rPr>
@@ -1022,7 +1081,25 @@
           <w:color w:val="DCDDDE"/>
           <w:shd w:val="clear" w:color="auto" w:fill="36393F"/>
         </w:rPr>
-        <w:t xml:space="preserve"> : expliquez ce que vous en avez retenu, vos adaptations, vos hypothèses, dégager les fonctionnalités principales 2.</w:t>
+        <w:t xml:space="preserve"> : expliquez ce que vous en avez retenu, vos adaptations, vos hypothèses, dégager les fonctionnalités principales </w:t>
+      </w:r>
+    </w:p>
+    <w:p>
+      <w:pPr>
+        <w:jc w:val="both"/>
+        <w:rPr>
+          <w:rFonts w:ascii="Helvetica" w:hAnsi="Helvetica"/>
+          <w:color w:val="DCDDDE"/>
+          <w:shd w:val="clear" w:color="auto" w:fill="36393F"/>
+        </w:rPr>
+      </w:pPr>
+      <w:r>
+        <w:rPr>
+          <w:rFonts w:ascii="Helvetica" w:hAnsi="Helvetica"/>
+          <w:color w:val="DCDDDE"/>
+          <w:shd w:val="clear" w:color="auto" w:fill="36393F"/>
+        </w:rPr>
+        <w:t>2.</w:t>
       </w:r>
       <w:r>
         <w:rPr>
@@ -1040,7 +1117,26 @@
           <w:color w:val="DCDDDE"/>
           <w:shd w:val="clear" w:color="auto" w:fill="36393F"/>
         </w:rPr>
-        <w:t xml:space="preserve"> : 2.1 </w:t>
+        <w:t xml:space="preserve"> : </w:t>
+      </w:r>
+    </w:p>
+    <w:p>
+      <w:pPr>
+        <w:ind w:firstLine="708"/>
+        <w:jc w:val="both"/>
+        <w:rPr>
+          <w:rFonts w:ascii="Helvetica" w:hAnsi="Helvetica"/>
+          <w:color w:val="DCDDDE"/>
+          <w:shd w:val="clear" w:color="auto" w:fill="36393F"/>
+        </w:rPr>
+      </w:pPr>
+      <w:r>
+        <w:rPr>
+          <w:rFonts w:ascii="Helvetica" w:hAnsi="Helvetica"/>
+          <w:color w:val="DCDDDE"/>
+          <w:shd w:val="clear" w:color="auto" w:fill="36393F"/>
+        </w:rPr>
+        <w:t xml:space="preserve">2.1 </w:t>
       </w:r>
       <w:r>
         <w:rPr>
@@ -1058,16 +1154,44 @@
           <w:color w:val="DCDDDE"/>
           <w:shd w:val="clear" w:color="auto" w:fill="36393F"/>
         </w:rPr>
-        <w:t xml:space="preserve"> : organisation des threads, des communications, faites des schémas 2.2 Pour chaque fonctionnalité, expliquer comment vous la réalisez, préciser les algorithmes que vous allez </w:t>
-      </w:r>
-      <w:r>
+        <w:t xml:space="preserve"> : organisation des threads, des communications, faites des schémas </w:t>
+      </w:r>
+    </w:p>
+    <w:p>
+      <w:pPr>
+        <w:ind w:firstLine="708"/>
+        <w:jc w:val="both"/>
         <w:rPr>
           <w:rFonts w:ascii="Helvetica" w:hAnsi="Helvetica"/>
           <w:color w:val="DCDDDE"/>
           <w:shd w:val="clear" w:color="auto" w:fill="36393F"/>
         </w:rPr>
-        <w:lastRenderedPageBreak/>
-        <w:t>utiliser, mettez en évidence comment vous résolvez les problèmes de concurrence, de communication (protocole), les autres concepts des systèmes d'exploitation que vous utilisez. 3.</w:t>
+      </w:pPr>
+      <w:r>
+        <w:rPr>
+          <w:rFonts w:ascii="Helvetica" w:hAnsi="Helvetica"/>
+          <w:color w:val="DCDDDE"/>
+          <w:shd w:val="clear" w:color="auto" w:fill="36393F"/>
+        </w:rPr>
+        <w:t xml:space="preserve">2.2 Pour chaque fonctionnalité, expliquer comment vous la réalisez, préciser les algorithmes que vous allez utiliser, mettez en évidence comment vous résolvez les problèmes de concurrence, de communication (protocole), les autres concepts des systèmes d'exploitation que vous utilisez. </w:t>
+      </w:r>
+    </w:p>
+    <w:p>
+      <w:pPr>
+        <w:jc w:val="both"/>
+        <w:rPr>
+          <w:rFonts w:ascii="Helvetica" w:hAnsi="Helvetica"/>
+          <w:color w:val="DCDDDE"/>
+          <w:shd w:val="clear" w:color="auto" w:fill="36393F"/>
+        </w:rPr>
+      </w:pPr>
+      <w:r>
+        <w:rPr>
+          <w:rFonts w:ascii="Helvetica" w:hAnsi="Helvetica"/>
+          <w:color w:val="DCDDDE"/>
+          <w:shd w:val="clear" w:color="auto" w:fill="36393F"/>
+        </w:rPr>
+        <w:t>3.</w:t>
       </w:r>
       <w:r>
         <w:rPr>
@@ -1085,7 +1209,25 @@
           <w:color w:val="DCDDDE"/>
           <w:shd w:val="clear" w:color="auto" w:fill="36393F"/>
         </w:rPr>
-        <w:t xml:space="preserve"> : Décrire les packages, les classes et leur organisation Ne pas mettre tout le code mais des extraits commentés. 4.</w:t>
+        <w:t xml:space="preserve"> : Décrire les packages, les classes et leur organisation Ne pas mettre tout le code mais des extraits commentés. </w:t>
+      </w:r>
+    </w:p>
+    <w:p>
+      <w:pPr>
+        <w:jc w:val="both"/>
+        <w:rPr>
+          <w:rFonts w:ascii="Helvetica" w:hAnsi="Helvetica"/>
+          <w:color w:val="DCDDDE"/>
+          <w:shd w:val="clear" w:color="auto" w:fill="36393F"/>
+        </w:rPr>
+      </w:pPr>
+      <w:r>
+        <w:rPr>
+          <w:rFonts w:ascii="Helvetica" w:hAnsi="Helvetica"/>
+          <w:color w:val="DCDDDE"/>
+          <w:shd w:val="clear" w:color="auto" w:fill="36393F"/>
+        </w:rPr>
+        <w:t>4.</w:t>
       </w:r>
       <w:r>
         <w:rPr>
@@ -1103,7 +1245,56 @@
           <w:color w:val="DCDDDE"/>
           <w:shd w:val="clear" w:color="auto" w:fill="36393F"/>
         </w:rPr>
-        <w:t xml:space="preserve"> Expliquer comment fonctionne votre programme au moyen d'exemples, de copies d'écran etc. 5. Conclusion, évolutions, améliorations 6. Bibliographie (livres ou sites web que vous avez consulté, utilisé ou code que vous avez repris) 7. Annexes : par exemple le code complet du projet.</w:t>
+        <w:t xml:space="preserve"> Expliquer comment fonctionne votre programme au moyen d'exemples, de copies d'écran etc. </w:t>
+      </w:r>
+    </w:p>
+    <w:p>
+      <w:pPr>
+        <w:jc w:val="both"/>
+        <w:rPr>
+          <w:rFonts w:ascii="Helvetica" w:hAnsi="Helvetica"/>
+          <w:color w:val="DCDDDE"/>
+          <w:shd w:val="clear" w:color="auto" w:fill="36393F"/>
+        </w:rPr>
+      </w:pPr>
+      <w:r>
+        <w:rPr>
+          <w:rFonts w:ascii="Helvetica" w:hAnsi="Helvetica"/>
+          <w:color w:val="DCDDDE"/>
+          <w:shd w:val="clear" w:color="auto" w:fill="36393F"/>
+        </w:rPr>
+        <w:t xml:space="preserve">5. Conclusion, évolutions, améliorations </w:t>
+      </w:r>
+    </w:p>
+    <w:p>
+      <w:pPr>
+        <w:jc w:val="both"/>
+        <w:rPr>
+          <w:rFonts w:ascii="Helvetica" w:hAnsi="Helvetica"/>
+          <w:color w:val="DCDDDE"/>
+          <w:shd w:val="clear" w:color="auto" w:fill="36393F"/>
+        </w:rPr>
+      </w:pPr>
+      <w:r>
+        <w:rPr>
+          <w:rFonts w:ascii="Helvetica" w:hAnsi="Helvetica"/>
+          <w:color w:val="DCDDDE"/>
+          <w:shd w:val="clear" w:color="auto" w:fill="36393F"/>
+        </w:rPr>
+        <w:t xml:space="preserve">6. Bibliographie (livres ou sites web que vous avez consulté, utilisé ou code que vous avez repris) </w:t>
+      </w:r>
+    </w:p>
+    <w:p>
+      <w:pPr>
+        <w:jc w:val="both"/>
+      </w:pPr>
+      <w:r>
+        <w:rPr>
+          <w:rFonts w:ascii="Helvetica" w:hAnsi="Helvetica"/>
+          <w:color w:val="DCDDDE"/>
+          <w:shd w:val="clear" w:color="auto" w:fill="36393F"/>
+        </w:rPr>
+        <w:t>7. Annexes : par exemple le code complet du projet.</w:t>
       </w:r>
     </w:p>
     <w:sectPr>
